--- a/赛博悼念堂软件需求v1.2.docx
+++ b/赛博悼念堂软件需求v1.2.docx
@@ -90,8 +90,6 @@
     <w:p>
       <w:pPr>
         <w:pStyle w:val="Title"/>
-        <w:bidi w:val="0"/>
-        <w:jc w:val="center"/>
         <w:rPr/>
       </w:pPr>
       <w:r>
@@ -217,6 +215,56 @@
       <w:pPr>
         <w:pStyle w:val="Normal"/>
         <w:bidi w:val="0"/>
+        <w:jc w:val="center"/>
+        <w:rPr>
+          <w:lang w:val="en-US" w:eastAsia="zh-CN"/>
+        </w:rPr>
+      </w:pPr>
+      <w:r>
+        <w:rPr>
+          <w:lang w:val="en-US" w:eastAsia="zh-CN"/>
+        </w:rPr>
+        <w:t xml:space="preserve">2024.10.2  </w:t>
+        <w:tab/>
+        <w:t xml:space="preserve">Fisherman110  </w:t>
+      </w:r>
+      <w:r>
+        <w:rPr>
+          <w:lang w:val="en-US" w:eastAsia="zh-CN"/>
+        </w:rPr>
+        <w:t>增加流程图，增加用户模块</w:t>
+      </w:r>
+    </w:p>
+    <w:p>
+      <w:pPr>
+        <w:pStyle w:val="Normal"/>
+        <w:bidi w:val="0"/>
+        <w:jc w:val="center"/>
+        <w:rPr>
+          <w:lang w:val="en-US" w:eastAsia="zh-CN"/>
+        </w:rPr>
+      </w:pPr>
+      <w:r>
+        <w:rPr/>
+      </w:r>
+    </w:p>
+    <w:p>
+      <w:pPr>
+        <w:pStyle w:val="Normal"/>
+        <w:bidi w:val="0"/>
+        <w:jc w:val="center"/>
+        <w:rPr>
+          <w:lang w:val="en-US" w:eastAsia="zh-CN"/>
+        </w:rPr>
+      </w:pPr>
+      <w:r>
+        <w:rPr/>
+      </w:r>
+    </w:p>
+    <w:p>
+      <w:pPr>
+        <w:pStyle w:val="Normal"/>
+        <w:bidi w:val="0"/>
         <w:jc w:val="left"/>
         <w:rPr/>
       </w:pPr>
@@ -497,9 +545,7 @@
     </w:p>
     <w:p>
       <w:pPr>
-        <w:pStyle w:val="Normal"/>
-        <w:bidi w:val="0"/>
-        <w:jc w:val="left"/>
+        <w:pStyle w:val="Heading1"/>
         <w:rPr/>
       </w:pPr>
       <w:r>
@@ -734,6 +780,245 @@
       </w:pPr>
       <w:r>
         <w:rPr/>
+      </w:r>
+    </w:p>
+    <w:p>
+      <w:pPr>
+        <w:pStyle w:val="Normal"/>
+        <w:bidi w:val="0"/>
+        <w:jc w:val="left"/>
+        <w:rPr/>
+      </w:pPr>
+      <w:r>
+        <w:rPr/>
+      </w:r>
+      <w:r>
+        <mc:AlternateContent>
+          <mc:Choice Requires="wps">
+            <w:drawing>
+              <wp:anchor behindDoc="0" distT="0" distB="0" distL="0" distR="0" simplePos="0" locked="0" layoutInCell="0" allowOverlap="1" relativeHeight="5">
+                <wp:simplePos x="0" y="0"/>
+                <wp:positionH relativeFrom="column">
+                  <wp:align>center</wp:align>
+                </wp:positionH>
+                <wp:positionV relativeFrom="paragraph">
+                  <wp:posOffset>635</wp:posOffset>
+                </wp:positionV>
+                <wp:extent cx="7560310" cy="4775835"/>
+                <wp:effectExtent l="0" t="0" r="0" b="0"/>
+                <wp:wrapSquare wrapText="largest"/>
+                <wp:docPr id="2" name="Frame2"/>
+                <a:graphic xmlns:a="http://schemas.openxmlformats.org/drawingml/2006/main">
+                  <a:graphicData uri="http://schemas.microsoft.com/office/word/2010/wordprocessingShape">
+                    <wps:wsp>
+                      <wps:cNvSpPr txBox="1"/>
+                      <wps:spPr>
+                        <a:xfrm>
+                          <a:off x="0" y="0"/>
+                          <a:ext cx="7560310" cy="4775835"/>
+                        </a:xfrm>
+                        <a:prstGeom prst="rect"/>
+                        <a:solidFill>
+                          <a:srgbClr val="FFFFFF"/>
+                        </a:solidFill>
+                      </wps:spPr>
+                      <wps:txbx>
+                        <w:txbxContent>
+                          <w:p>
+                            <w:pPr>
+                              <w:pStyle w:val="Figure"/>
+                              <w:spacing w:before="120" w:after="120"/>
+                              <w:rPr/>
+                            </w:pPr>
+                            <w:r>
+                              <w:rPr/>
+                              <w:drawing>
+                                <wp:inline distT="0" distB="0" distL="0" distR="0">
+                                  <wp:extent cx="6120130" cy="3865880"/>
+                                  <wp:effectExtent l="0" t="0" r="0" b="0"/>
+                                  <wp:docPr id="3" name="Object1" descr=""/>
+                                  <wp:cNvGraphicFramePr>
+                                    <a:graphicFrameLocks xmlns:a="http://schemas.openxmlformats.org/drawingml/2006/main" noChangeAspect="1"/>
+                                  </wp:cNvGraphicFramePr>
+                                  <a:graphic xmlns:a="http://schemas.openxmlformats.org/drawingml/2006/main">
+                                    <a:graphicData uri="http://schemas.openxmlformats.org/drawingml/2006/picture">
+                                      <pic:pic xmlns:pic="http://schemas.openxmlformats.org/drawingml/2006/picture">
+                                        <pic:nvPicPr>
+                                          <pic:cNvPr id="3" name="Object1" descr=""/>
+                                          <pic:cNvPicPr>
+                                            <a:picLocks noChangeAspect="1" noChangeArrowheads="1"/>
+                                          </pic:cNvPicPr>
+                                        </pic:nvPicPr>
+                                        <pic:blipFill>
+                                          <a:blip r:embed="rId3"/>
+                                          <a:stretch>
+                                            <a:fillRect/>
+                                          </a:stretch>
+                                        </pic:blipFill>
+                                        <pic:spPr bwMode="auto">
+                                          <a:xfrm>
+                                            <a:off x="0" y="0"/>
+                                            <a:ext cx="6120130" cy="3865880"/>
+                                          </a:xfrm>
+                                          <a:prstGeom prst="rect">
+                                            <a:avLst/>
+                                          </a:prstGeom>
+                                        </pic:spPr>
+                                      </pic:pic>
+                                    </a:graphicData>
+                                  </a:graphic>
+                                </wp:inline>
+                              </w:drawing>
+                              <w:t xml:space="preserve">Figure </w:t>
+                            </w:r>
+                            <w:r>
+                              <w:rPr/>
+                              <w:fldChar w:fldCharType="begin"/>
+                            </w:r>
+                            <w:r>
+                              <w:rPr/>
+                              <w:instrText> SEQ Figure \* ARABIC </w:instrText>
+                            </w:r>
+                            <w:r>
+                              <w:rPr/>
+                              <w:fldChar w:fldCharType="separate"/>
+                            </w:r>
+                            <w:r>
+                              <w:rPr/>
+                              <w:t>1</w:t>
+                            </w:r>
+                            <w:r>
+                              <w:rPr/>
+                              <w:fldChar w:fldCharType="end"/>
+                            </w:r>
+                            <w:r>
+                              <w:rPr/>
+                              <w:t xml:space="preserve">: </w:t>
+                            </w:r>
+                            <w:r>
+                              <w:rPr/>
+                              <w:t>用户供奉流程</w:t>
+                            </w:r>
+                          </w:p>
+                        </w:txbxContent>
+                      </wps:txbx>
+                      <wps:bodyPr anchor="t" lIns="0" tIns="0" rIns="0" bIns="0">
+                        <a:noAutofit/>
+                      </wps:bodyPr>
+                    </wps:wsp>
+                  </a:graphicData>
+                </a:graphic>
+              </wp:anchor>
+            </w:drawing>
+          </mc:Choice>
+          <mc:Fallback>
+            <w:pict>
+              <v:rect style="position:absolute;rotation:0;width:595.3pt;height:376.05pt;mso-wrap-distance-left:0pt;mso-wrap-distance-right:0pt;mso-wrap-distance-top:0pt;mso-wrap-distance-bottom:0pt;margin-top:0pt;mso-position-vertical:top;mso-position-vertical-relative:text;margin-left:-56.7pt;mso-position-horizontal:center;mso-position-horizontal-relative:text">
+                <v:textbox inset="0in,0in,0in,0in">
+                  <w:txbxContent>
+                    <w:p>
+                      <w:pPr>
+                        <w:pStyle w:val="Figure"/>
+                        <w:spacing w:before="120" w:after="120"/>
+                        <w:rPr/>
+                      </w:pPr>
+                      <w:r>
+                        <w:rPr/>
+                        <w:drawing>
+                          <wp:inline distT="0" distB="0" distL="0" distR="0">
+                            <wp:extent cx="6120130" cy="3865880"/>
+                            <wp:effectExtent l="0" t="0" r="0" b="0"/>
+                            <wp:docPr id="4" name="Object1" descr=""/>
+                            <wp:cNvGraphicFramePr>
+                              <a:graphicFrameLocks xmlns:a="http://schemas.openxmlformats.org/drawingml/2006/main" noChangeAspect="1"/>
+                            </wp:cNvGraphicFramePr>
+                            <a:graphic xmlns:a="http://schemas.openxmlformats.org/drawingml/2006/main">
+                              <a:graphicData uri="http://schemas.openxmlformats.org/drawingml/2006/picture">
+                                <pic:pic xmlns:pic="http://schemas.openxmlformats.org/drawingml/2006/picture">
+                                  <pic:nvPicPr>
+                                    <pic:cNvPr id="4" name="Object1" descr=""/>
+                                    <pic:cNvPicPr>
+                                      <a:picLocks noChangeAspect="1" noChangeArrowheads="1"/>
+                                    </pic:cNvPicPr>
+                                  </pic:nvPicPr>
+                                  <pic:blipFill>
+                                    <a:blip r:embed="rId3"/>
+                                    <a:stretch>
+                                      <a:fillRect/>
+                                    </a:stretch>
+                                  </pic:blipFill>
+                                  <pic:spPr bwMode="auto">
+                                    <a:xfrm>
+                                      <a:off x="0" y="0"/>
+                                      <a:ext cx="6120130" cy="3865880"/>
+                                    </a:xfrm>
+                                    <a:prstGeom prst="rect">
+                                      <a:avLst/>
+                                    </a:prstGeom>
+                                  </pic:spPr>
+                                </pic:pic>
+                              </a:graphicData>
+                            </a:graphic>
+                          </wp:inline>
+                        </w:drawing>
+                        <w:t xml:space="preserve">Figure </w:t>
+                      </w:r>
+                      <w:r>
+                        <w:rPr/>
+                        <w:fldChar w:fldCharType="begin"/>
+                      </w:r>
+                      <w:r>
+                        <w:rPr/>
+                        <w:instrText> SEQ Figure \* ARABIC </w:instrText>
+                      </w:r>
+                      <w:r>
+                        <w:rPr/>
+                        <w:fldChar w:fldCharType="separate"/>
+                      </w:r>
+                      <w:r>
+                        <w:rPr/>
+                        <w:t>1</w:t>
+                      </w:r>
+                      <w:r>
+                        <w:rPr/>
+                        <w:fldChar w:fldCharType="end"/>
+                      </w:r>
+                      <w:r>
+                        <w:rPr/>
+                        <w:t xml:space="preserve">: </w:t>
+                      </w:r>
+                      <w:r>
+                        <w:rPr/>
+                        <w:t>用户供奉流程</w:t>
+                      </w:r>
+                    </w:p>
+                  </w:txbxContent>
+                </v:textbox>
+                <w10:wrap type="square" side="largest"/>
+              </v:rect>
+            </w:pict>
+          </mc:Fallback>
+        </mc:AlternateContent>
+      </w:r>
+    </w:p>
+    <w:p>
+      <w:pPr>
+        <w:pStyle w:val="Normal"/>
+        <w:bidi w:val="0"/>
+        <w:jc w:val="left"/>
+        <w:rPr/>
+      </w:pPr>
+      <w:r>
+        <w:rPr/>
+      </w:r>
+    </w:p>
+    <w:p>
+      <w:pPr>
+        <w:pStyle w:val="Heading2"/>
+        <w:rPr/>
+      </w:pPr>
+      <w:r>
+        <w:rPr/>
         <w:t>二：纸品模块</w:t>
       </w:r>
     </w:p>
@@ -1023,9 +1308,267 @@
         </w:rPr>
       </w:pPr>
       <w:r>
-        <w:rPr>
-          <w:color w:val="000000"/>
-        </w:rPr>
+        <w:rPr/>
+      </w:r>
+    </w:p>
+    <w:p>
+      <w:pPr>
+        <w:pStyle w:val="Normal"/>
+        <w:bidi w:val="0"/>
+        <w:jc w:val="left"/>
+        <w:rPr>
+          <w:color w:val="000000"/>
+        </w:rPr>
+      </w:pPr>
+      <w:r>
+        <w:rPr/>
+      </w:r>
+      <w:r>
+        <mc:AlternateContent>
+          <mc:Choice Requires="wps">
+            <w:drawing>
+              <wp:anchor behindDoc="0" distT="0" distB="0" distL="0" distR="0" simplePos="0" locked="0" layoutInCell="0" allowOverlap="1" relativeHeight="7">
+                <wp:simplePos x="0" y="0"/>
+                <wp:positionH relativeFrom="column">
+                  <wp:align>center</wp:align>
+                </wp:positionH>
+                <wp:positionV relativeFrom="paragraph">
+                  <wp:posOffset>635</wp:posOffset>
+                </wp:positionV>
+                <wp:extent cx="7560310" cy="4775835"/>
+                <wp:effectExtent l="0" t="0" r="0" b="0"/>
+                <wp:wrapSquare wrapText="largest"/>
+                <wp:docPr id="5" name="Frame3"/>
+                <a:graphic xmlns:a="http://schemas.openxmlformats.org/drawingml/2006/main">
+                  <a:graphicData uri="http://schemas.microsoft.com/office/word/2010/wordprocessingShape">
+                    <wps:wsp>
+                      <wps:cNvSpPr txBox="1"/>
+                      <wps:spPr>
+                        <a:xfrm>
+                          <a:off x="0" y="0"/>
+                          <a:ext cx="7560310" cy="4775835"/>
+                        </a:xfrm>
+                        <a:prstGeom prst="rect"/>
+                        <a:solidFill>
+                          <a:srgbClr val="FFFFFF"/>
+                        </a:solidFill>
+                      </wps:spPr>
+                      <wps:txbx>
+                        <w:txbxContent>
+                          <w:p>
+                            <w:pPr>
+                              <w:pStyle w:val="Figure"/>
+                              <w:spacing w:before="120" w:after="120"/>
+                              <w:rPr/>
+                            </w:pPr>
+                            <w:r>
+                              <w:rPr/>
+                              <w:drawing>
+                                <wp:inline distT="0" distB="0" distL="0" distR="0">
+                                  <wp:extent cx="6120130" cy="3865880"/>
+                                  <wp:effectExtent l="0" t="0" r="0" b="0"/>
+                                  <wp:docPr id="6" name="Object2" descr=""/>
+                                  <wp:cNvGraphicFramePr>
+                                    <a:graphicFrameLocks xmlns:a="http://schemas.openxmlformats.org/drawingml/2006/main" noChangeAspect="1"/>
+                                  </wp:cNvGraphicFramePr>
+                                  <a:graphic xmlns:a="http://schemas.openxmlformats.org/drawingml/2006/main">
+                                    <a:graphicData uri="http://schemas.openxmlformats.org/drawingml/2006/picture">
+                                      <pic:pic xmlns:pic="http://schemas.openxmlformats.org/drawingml/2006/picture">
+                                        <pic:nvPicPr>
+                                          <pic:cNvPr id="6" name="Object2" descr=""/>
+                                          <pic:cNvPicPr>
+                                            <a:picLocks noChangeAspect="1" noChangeArrowheads="1"/>
+                                          </pic:cNvPicPr>
+                                        </pic:nvPicPr>
+                                        <pic:blipFill>
+                                          <a:blip r:embed="rId4"/>
+                                          <a:stretch>
+                                            <a:fillRect/>
+                                          </a:stretch>
+                                        </pic:blipFill>
+                                        <pic:spPr bwMode="auto">
+                                          <a:xfrm>
+                                            <a:off x="0" y="0"/>
+                                            <a:ext cx="6120130" cy="3865880"/>
+                                          </a:xfrm>
+                                          <a:prstGeom prst="rect">
+                                            <a:avLst/>
+                                          </a:prstGeom>
+                                        </pic:spPr>
+                                      </pic:pic>
+                                    </a:graphicData>
+                                  </a:graphic>
+                                </wp:inline>
+                              </w:drawing>
+                              <w:t xml:space="preserve">Figure </w:t>
+                            </w:r>
+                            <w:r>
+                              <w:rPr/>
+                              <w:fldChar w:fldCharType="begin"/>
+                            </w:r>
+                            <w:r>
+                              <w:rPr/>
+                              <w:instrText> SEQ Figure \* ARABIC </w:instrText>
+                            </w:r>
+                            <w:r>
+                              <w:rPr/>
+                              <w:fldChar w:fldCharType="separate"/>
+                            </w:r>
+                            <w:r>
+                              <w:rPr/>
+                              <w:t>2</w:t>
+                            </w:r>
+                            <w:r>
+                              <w:rPr/>
+                              <w:fldChar w:fldCharType="end"/>
+                            </w:r>
+                            <w:r>
+                              <w:rPr/>
+                              <w:t xml:space="preserve">: </w:t>
+                            </w:r>
+                            <w:r>
+                              <w:rPr/>
+                              <w:t>用户烧纸流程</w:t>
+                            </w:r>
+                          </w:p>
+                        </w:txbxContent>
+                      </wps:txbx>
+                      <wps:bodyPr anchor="t" lIns="0" tIns="0" rIns="0" bIns="0">
+                        <a:noAutofit/>
+                      </wps:bodyPr>
+                    </wps:wsp>
+                  </a:graphicData>
+                </a:graphic>
+              </wp:anchor>
+            </w:drawing>
+          </mc:Choice>
+          <mc:Fallback>
+            <w:pict>
+              <v:rect style="position:absolute;rotation:0;width:595.3pt;height:376.05pt;mso-wrap-distance-left:0pt;mso-wrap-distance-right:0pt;mso-wrap-distance-top:0pt;mso-wrap-distance-bottom:0pt;margin-top:0pt;mso-position-vertical:top;mso-position-vertical-relative:text;margin-left:-56.7pt;mso-position-horizontal:center;mso-position-horizontal-relative:text">
+                <v:textbox inset="0in,0in,0in,0in">
+                  <w:txbxContent>
+                    <w:p>
+                      <w:pPr>
+                        <w:pStyle w:val="Figure"/>
+                        <w:spacing w:before="120" w:after="120"/>
+                        <w:rPr/>
+                      </w:pPr>
+                      <w:r>
+                        <w:rPr/>
+                        <w:drawing>
+                          <wp:inline distT="0" distB="0" distL="0" distR="0">
+                            <wp:extent cx="6120130" cy="3865880"/>
+                            <wp:effectExtent l="0" t="0" r="0" b="0"/>
+                            <wp:docPr id="7" name="Object2" descr=""/>
+                            <wp:cNvGraphicFramePr>
+                              <a:graphicFrameLocks xmlns:a="http://schemas.openxmlformats.org/drawingml/2006/main" noChangeAspect="1"/>
+                            </wp:cNvGraphicFramePr>
+                            <a:graphic xmlns:a="http://schemas.openxmlformats.org/drawingml/2006/main">
+                              <a:graphicData uri="http://schemas.openxmlformats.org/drawingml/2006/picture">
+                                <pic:pic xmlns:pic="http://schemas.openxmlformats.org/drawingml/2006/picture">
+                                  <pic:nvPicPr>
+                                    <pic:cNvPr id="7" name="Object2" descr=""/>
+                                    <pic:cNvPicPr>
+                                      <a:picLocks noChangeAspect="1" noChangeArrowheads="1"/>
+                                    </pic:cNvPicPr>
+                                  </pic:nvPicPr>
+                                  <pic:blipFill>
+                                    <a:blip r:embed="rId4"/>
+                                    <a:stretch>
+                                      <a:fillRect/>
+                                    </a:stretch>
+                                  </pic:blipFill>
+                                  <pic:spPr bwMode="auto">
+                                    <a:xfrm>
+                                      <a:off x="0" y="0"/>
+                                      <a:ext cx="6120130" cy="3865880"/>
+                                    </a:xfrm>
+                                    <a:prstGeom prst="rect">
+                                      <a:avLst/>
+                                    </a:prstGeom>
+                                  </pic:spPr>
+                                </pic:pic>
+                              </a:graphicData>
+                            </a:graphic>
+                          </wp:inline>
+                        </w:drawing>
+                        <w:t xml:space="preserve">Figure </w:t>
+                      </w:r>
+                      <w:r>
+                        <w:rPr/>
+                        <w:fldChar w:fldCharType="begin"/>
+                      </w:r>
+                      <w:r>
+                        <w:rPr/>
+                        <w:instrText> SEQ Figure \* ARABIC </w:instrText>
+                      </w:r>
+                      <w:r>
+                        <w:rPr/>
+                        <w:fldChar w:fldCharType="separate"/>
+                      </w:r>
+                      <w:r>
+                        <w:rPr/>
+                        <w:t>2</w:t>
+                      </w:r>
+                      <w:r>
+                        <w:rPr/>
+                        <w:fldChar w:fldCharType="end"/>
+                      </w:r>
+                      <w:r>
+                        <w:rPr/>
+                        <w:t xml:space="preserve">: </w:t>
+                      </w:r>
+                      <w:r>
+                        <w:rPr/>
+                        <w:t>用户烧纸流程</w:t>
+                      </w:r>
+                    </w:p>
+                  </w:txbxContent>
+                </v:textbox>
+                <w10:wrap type="square" side="largest"/>
+              </v:rect>
+            </w:pict>
+          </mc:Fallback>
+        </mc:AlternateContent>
+      </w:r>
+    </w:p>
+    <w:p>
+      <w:pPr>
+        <w:pStyle w:val="Normal"/>
+        <w:bidi w:val="0"/>
+        <w:jc w:val="left"/>
+        <w:rPr>
+          <w:color w:val="000000"/>
+        </w:rPr>
+      </w:pPr>
+      <w:r>
+        <w:rPr/>
+      </w:r>
+    </w:p>
+    <w:p>
+      <w:pPr>
+        <w:pStyle w:val="Normal"/>
+        <w:bidi w:val="0"/>
+        <w:jc w:val="left"/>
+        <w:rPr>
+          <w:color w:val="000000"/>
+        </w:rPr>
+      </w:pPr>
+      <w:r>
+        <w:rPr>
+          <w:color w:val="000000"/>
+        </w:rPr>
+      </w:r>
+    </w:p>
+    <w:p>
+      <w:pPr>
+        <w:pStyle w:val="Heading2"/>
+        <w:rPr>
+          <w:color w:val="000000"/>
+        </w:rPr>
+      </w:pPr>
+      <w:r>
+        <w:rPr/>
         <w:t>三：留言模块</w:t>
       </w:r>
     </w:p>
@@ -1043,6 +1586,1140 @@
           <w:color w:val="000000"/>
         </w:rPr>
         <w:t>用户可以进行留言，留言设置展示区，用户可以根据时间查看留言。留言也可以随机在页面横幅展示</w:t>
+      </w:r>
+    </w:p>
+    <w:p>
+      <w:pPr>
+        <w:pStyle w:val="Normal"/>
+        <w:bidi w:val="0"/>
+        <w:jc w:val="left"/>
+        <w:rPr>
+          <w:color w:val="000000"/>
+        </w:rPr>
+      </w:pPr>
+      <w:r>
+        <w:rPr/>
+      </w:r>
+    </w:p>
+    <w:p>
+      <w:pPr>
+        <w:pStyle w:val="Normal"/>
+        <w:bidi w:val="0"/>
+        <w:jc w:val="left"/>
+        <w:rPr>
+          <w:color w:val="000000"/>
+        </w:rPr>
+      </w:pPr>
+      <w:r>
+        <w:rPr/>
+      </w:r>
+    </w:p>
+    <w:p>
+      <w:pPr>
+        <w:pStyle w:val="Normal"/>
+        <w:bidi w:val="0"/>
+        <w:jc w:val="left"/>
+        <w:rPr>
+          <w:color w:val="000000"/>
+        </w:rPr>
+      </w:pPr>
+      <w:r>
+        <w:rPr/>
+      </w:r>
+      <w:r>
+        <mc:AlternateContent>
+          <mc:Choice Requires="wps">
+            <w:drawing>
+              <wp:anchor behindDoc="0" distT="0" distB="0" distL="0" distR="0" simplePos="0" locked="0" layoutInCell="0" allowOverlap="1" relativeHeight="9">
+                <wp:simplePos x="0" y="0"/>
+                <wp:positionH relativeFrom="column">
+                  <wp:align>center</wp:align>
+                </wp:positionH>
+                <wp:positionV relativeFrom="paragraph">
+                  <wp:posOffset>635</wp:posOffset>
+                </wp:positionV>
+                <wp:extent cx="7560310" cy="4775835"/>
+                <wp:effectExtent l="0" t="0" r="0" b="0"/>
+                <wp:wrapSquare wrapText="largest"/>
+                <wp:docPr id="8" name="Frame4"/>
+                <a:graphic xmlns:a="http://schemas.openxmlformats.org/drawingml/2006/main">
+                  <a:graphicData uri="http://schemas.microsoft.com/office/word/2010/wordprocessingShape">
+                    <wps:wsp>
+                      <wps:cNvSpPr txBox="1"/>
+                      <wps:spPr>
+                        <a:xfrm>
+                          <a:off x="0" y="0"/>
+                          <a:ext cx="7560310" cy="4775835"/>
+                        </a:xfrm>
+                        <a:prstGeom prst="rect"/>
+                        <a:solidFill>
+                          <a:srgbClr val="FFFFFF"/>
+                        </a:solidFill>
+                      </wps:spPr>
+                      <wps:txbx>
+                        <w:txbxContent>
+                          <w:p>
+                            <w:pPr>
+                              <w:pStyle w:val="Figure"/>
+                              <w:spacing w:before="120" w:after="120"/>
+                              <w:rPr/>
+                            </w:pPr>
+                            <w:r>
+                              <w:rPr/>
+                              <w:drawing>
+                                <wp:inline distT="0" distB="0" distL="0" distR="0">
+                                  <wp:extent cx="6120130" cy="3865880"/>
+                                  <wp:effectExtent l="0" t="0" r="0" b="0"/>
+                                  <wp:docPr id="9" name="Object3" descr=""/>
+                                  <wp:cNvGraphicFramePr>
+                                    <a:graphicFrameLocks xmlns:a="http://schemas.openxmlformats.org/drawingml/2006/main" noChangeAspect="1"/>
+                                  </wp:cNvGraphicFramePr>
+                                  <a:graphic xmlns:a="http://schemas.openxmlformats.org/drawingml/2006/main">
+                                    <a:graphicData uri="http://schemas.openxmlformats.org/drawingml/2006/picture">
+                                      <pic:pic xmlns:pic="http://schemas.openxmlformats.org/drawingml/2006/picture">
+                                        <pic:nvPicPr>
+                                          <pic:cNvPr id="9" name="Object3" descr=""/>
+                                          <pic:cNvPicPr>
+                                            <a:picLocks noChangeAspect="1" noChangeArrowheads="1"/>
+                                          </pic:cNvPicPr>
+                                        </pic:nvPicPr>
+                                        <pic:blipFill>
+                                          <a:blip r:embed="rId5"/>
+                                          <a:stretch>
+                                            <a:fillRect/>
+                                          </a:stretch>
+                                        </pic:blipFill>
+                                        <pic:spPr bwMode="auto">
+                                          <a:xfrm>
+                                            <a:off x="0" y="0"/>
+                                            <a:ext cx="6120130" cy="3865880"/>
+                                          </a:xfrm>
+                                          <a:prstGeom prst="rect">
+                                            <a:avLst/>
+                                          </a:prstGeom>
+                                        </pic:spPr>
+                                      </pic:pic>
+                                    </a:graphicData>
+                                  </a:graphic>
+                                </wp:inline>
+                              </w:drawing>
+                              <w:t xml:space="preserve">Figure </w:t>
+                            </w:r>
+                            <w:r>
+                              <w:rPr/>
+                              <w:fldChar w:fldCharType="begin"/>
+                            </w:r>
+                            <w:r>
+                              <w:rPr/>
+                              <w:instrText> SEQ Figure \* ARABIC </w:instrText>
+                            </w:r>
+                            <w:r>
+                              <w:rPr/>
+                              <w:fldChar w:fldCharType="separate"/>
+                            </w:r>
+                            <w:r>
+                              <w:rPr/>
+                              <w:t>3</w:t>
+                            </w:r>
+                            <w:r>
+                              <w:rPr/>
+                              <w:fldChar w:fldCharType="end"/>
+                            </w:r>
+                            <w:r>
+                              <w:rPr/>
+                              <w:t xml:space="preserve">: </w:t>
+                            </w:r>
+                            <w:r>
+                              <w:rPr/>
+                              <w:t>用户弹幕留言流程</w:t>
+                            </w:r>
+                          </w:p>
+                        </w:txbxContent>
+                      </wps:txbx>
+                      <wps:bodyPr anchor="t" lIns="0" tIns="0" rIns="0" bIns="0">
+                        <a:noAutofit/>
+                      </wps:bodyPr>
+                    </wps:wsp>
+                  </a:graphicData>
+                </a:graphic>
+              </wp:anchor>
+            </w:drawing>
+          </mc:Choice>
+          <mc:Fallback>
+            <w:pict>
+              <v:rect style="position:absolute;rotation:0;width:595.3pt;height:376.05pt;mso-wrap-distance-left:0pt;mso-wrap-distance-right:0pt;mso-wrap-distance-top:0pt;mso-wrap-distance-bottom:0pt;margin-top:0pt;mso-position-vertical:top;mso-position-vertical-relative:text;margin-left:-56.7pt;mso-position-horizontal:center;mso-position-horizontal-relative:text">
+                <v:textbox inset="0in,0in,0in,0in">
+                  <w:txbxContent>
+                    <w:p>
+                      <w:pPr>
+                        <w:pStyle w:val="Figure"/>
+                        <w:spacing w:before="120" w:after="120"/>
+                        <w:rPr/>
+                      </w:pPr>
+                      <w:r>
+                        <w:rPr/>
+                        <w:drawing>
+                          <wp:inline distT="0" distB="0" distL="0" distR="0">
+                            <wp:extent cx="6120130" cy="3865880"/>
+                            <wp:effectExtent l="0" t="0" r="0" b="0"/>
+                            <wp:docPr id="10" name="Object3" descr=""/>
+                            <wp:cNvGraphicFramePr>
+                              <a:graphicFrameLocks xmlns:a="http://schemas.openxmlformats.org/drawingml/2006/main" noChangeAspect="1"/>
+                            </wp:cNvGraphicFramePr>
+                            <a:graphic xmlns:a="http://schemas.openxmlformats.org/drawingml/2006/main">
+                              <a:graphicData uri="http://schemas.openxmlformats.org/drawingml/2006/picture">
+                                <pic:pic xmlns:pic="http://schemas.openxmlformats.org/drawingml/2006/picture">
+                                  <pic:nvPicPr>
+                                    <pic:cNvPr id="10" name="Object3" descr=""/>
+                                    <pic:cNvPicPr>
+                                      <a:picLocks noChangeAspect="1" noChangeArrowheads="1"/>
+                                    </pic:cNvPicPr>
+                                  </pic:nvPicPr>
+                                  <pic:blipFill>
+                                    <a:blip r:embed="rId5"/>
+                                    <a:stretch>
+                                      <a:fillRect/>
+                                    </a:stretch>
+                                  </pic:blipFill>
+                                  <pic:spPr bwMode="auto">
+                                    <a:xfrm>
+                                      <a:off x="0" y="0"/>
+                                      <a:ext cx="6120130" cy="3865880"/>
+                                    </a:xfrm>
+                                    <a:prstGeom prst="rect">
+                                      <a:avLst/>
+                                    </a:prstGeom>
+                                  </pic:spPr>
+                                </pic:pic>
+                              </a:graphicData>
+                            </a:graphic>
+                          </wp:inline>
+                        </w:drawing>
+                        <w:t xml:space="preserve">Figure </w:t>
+                      </w:r>
+                      <w:r>
+                        <w:rPr/>
+                        <w:fldChar w:fldCharType="begin"/>
+                      </w:r>
+                      <w:r>
+                        <w:rPr/>
+                        <w:instrText> SEQ Figure \* ARABIC </w:instrText>
+                      </w:r>
+                      <w:r>
+                        <w:rPr/>
+                        <w:fldChar w:fldCharType="separate"/>
+                      </w:r>
+                      <w:r>
+                        <w:rPr/>
+                        <w:t>3</w:t>
+                      </w:r>
+                      <w:r>
+                        <w:rPr/>
+                        <w:fldChar w:fldCharType="end"/>
+                      </w:r>
+                      <w:r>
+                        <w:rPr/>
+                        <w:t xml:space="preserve">: </w:t>
+                      </w:r>
+                      <w:r>
+                        <w:rPr/>
+                        <w:t>用户弹幕留言流程</w:t>
+                      </w:r>
+                    </w:p>
+                  </w:txbxContent>
+                </v:textbox>
+                <w10:wrap type="square" side="largest"/>
+              </v:rect>
+            </w:pict>
+          </mc:Fallback>
+        </mc:AlternateContent>
+      </w:r>
+    </w:p>
+    <w:p>
+      <w:pPr>
+        <w:pStyle w:val="Normal"/>
+        <w:bidi w:val="0"/>
+        <w:jc w:val="left"/>
+        <w:rPr>
+          <w:color w:val="000000"/>
+        </w:rPr>
+      </w:pPr>
+      <w:r>
+        <w:rPr>
+          <w:color w:val="000000"/>
+        </w:rPr>
+      </w:r>
+    </w:p>
+    <w:p>
+      <w:pPr>
+        <w:pStyle w:val="Heading2"/>
+        <w:rPr>
+          <w:color w:val="000000"/>
+        </w:rPr>
+      </w:pPr>
+      <w:r>
+        <w:rPr/>
+        <w:t>四：用户模块</w:t>
+      </w:r>
+    </w:p>
+    <w:p>
+      <w:pPr>
+        <w:pStyle w:val="Normal"/>
+        <w:bidi w:val="0"/>
+        <w:jc w:val="left"/>
+        <w:rPr>
+          <w:color w:val="000000"/>
+        </w:rPr>
+      </w:pPr>
+      <w:r>
+        <w:rPr>
+          <w:color w:val="000000"/>
+        </w:rPr>
+        <w:t>概述：采用用户不可见的用户记录模式，用户每次访问首页时，前端收集基本用户信息，发送到后端。后端根据用户信息判断是否为存在用户，如果存在，返回用户信息，不存在，则后端新建用户，并返回用户信息。前端存储用户信息，后续所有接口操作都需要使用用户</w:t>
+      </w:r>
+      <w:r>
+        <w:rPr>
+          <w:color w:val="000000"/>
+        </w:rPr>
+        <w:t>id</w:t>
+      </w:r>
+      <w:r>
+        <w:rPr>
+          <w:color w:val="000000"/>
+        </w:rPr>
+        <w:t>标识，用户的功德值，留言也使用用户</w:t>
+      </w:r>
+      <w:r>
+        <w:rPr>
+          <w:color w:val="000000"/>
+        </w:rPr>
+        <w:t>id</w:t>
+      </w:r>
+      <w:r>
+        <w:rPr>
+          <w:color w:val="000000"/>
+        </w:rPr>
+        <w:t>标识。</w:t>
+      </w:r>
+    </w:p>
+    <w:p>
+      <w:pPr>
+        <w:pStyle w:val="Normal"/>
+        <w:bidi w:val="0"/>
+        <w:jc w:val="left"/>
+        <w:rPr>
+          <w:color w:val="000000"/>
+        </w:rPr>
+      </w:pPr>
+      <w:r>
+        <w:rPr/>
+      </w:r>
+    </w:p>
+    <w:p>
+      <w:pPr>
+        <w:pStyle w:val="Normal"/>
+        <w:bidi w:val="0"/>
+        <w:jc w:val="left"/>
+        <w:rPr>
+          <w:color w:val="000000"/>
+        </w:rPr>
+      </w:pPr>
+      <w:r>
+        <w:rPr/>
+      </w:r>
+    </w:p>
+    <w:p>
+      <w:pPr>
+        <w:pStyle w:val="Normal"/>
+        <w:bidi w:val="0"/>
+        <w:jc w:val="left"/>
+        <w:rPr>
+          <w:color w:val="000000"/>
+        </w:rPr>
+      </w:pPr>
+      <w:r>
+        <w:rPr/>
+      </w:r>
+    </w:p>
+    <w:p>
+      <w:pPr>
+        <w:pStyle w:val="Normal"/>
+        <w:bidi w:val="0"/>
+        <w:jc w:val="left"/>
+        <w:rPr>
+          <w:color w:val="000000"/>
+        </w:rPr>
+      </w:pPr>
+      <w:r>
+        <w:rPr/>
+      </w:r>
+    </w:p>
+    <w:p>
+      <w:pPr>
+        <w:pStyle w:val="Normal"/>
+        <w:bidi w:val="0"/>
+        <w:jc w:val="left"/>
+        <w:rPr>
+          <w:color w:val="000000"/>
+        </w:rPr>
+      </w:pPr>
+      <w:r>
+        <w:rPr/>
+      </w:r>
+    </w:p>
+    <w:p>
+      <w:pPr>
+        <w:pStyle w:val="Normal"/>
+        <w:bidi w:val="0"/>
+        <w:jc w:val="left"/>
+        <w:rPr>
+          <w:color w:val="000000"/>
+        </w:rPr>
+      </w:pPr>
+      <w:r>
+        <w:rPr/>
+      </w:r>
+    </w:p>
+    <w:p>
+      <w:pPr>
+        <w:pStyle w:val="Normal"/>
+        <w:bidi w:val="0"/>
+        <w:jc w:val="left"/>
+        <w:rPr>
+          <w:color w:val="000000"/>
+        </w:rPr>
+      </w:pPr>
+      <w:r>
+        <w:rPr/>
+      </w:r>
+    </w:p>
+    <w:p>
+      <w:pPr>
+        <w:pStyle w:val="Normal"/>
+        <w:bidi w:val="0"/>
+        <w:jc w:val="left"/>
+        <w:rPr>
+          <w:color w:val="000000"/>
+        </w:rPr>
+      </w:pPr>
+      <w:r>
+        <w:rPr/>
+      </w:r>
+    </w:p>
+    <w:p>
+      <w:pPr>
+        <w:pStyle w:val="Normal"/>
+        <w:bidi w:val="0"/>
+        <w:jc w:val="left"/>
+        <w:rPr>
+          <w:color w:val="000000"/>
+        </w:rPr>
+      </w:pPr>
+      <w:r>
+        <w:rPr/>
+      </w:r>
+      <w:r>
+        <mc:AlternateContent>
+          <mc:Choice Requires="wps">
+            <w:drawing>
+              <wp:anchor behindDoc="0" distT="0" distB="0" distL="0" distR="0" simplePos="0" locked="0" layoutInCell="0" allowOverlap="1" relativeHeight="3">
+                <wp:simplePos x="0" y="0"/>
+                <wp:positionH relativeFrom="column">
+                  <wp:align>center</wp:align>
+                </wp:positionH>
+                <wp:positionV relativeFrom="paragraph">
+                  <wp:posOffset>635</wp:posOffset>
+                </wp:positionV>
+                <wp:extent cx="3354070" cy="4697095"/>
+                <wp:effectExtent l="0" t="0" r="0" b="0"/>
+                <wp:wrapSquare wrapText="largest"/>
+                <wp:docPr id="11" name="Frame1"/>
+                <a:graphic xmlns:a="http://schemas.openxmlformats.org/drawingml/2006/main">
+                  <a:graphicData uri="http://schemas.microsoft.com/office/word/2010/wordprocessingShape">
+                    <wps:wsp>
+                      <wps:cNvSpPr txBox="1"/>
+                      <wps:spPr>
+                        <a:xfrm>
+                          <a:off x="0" y="0"/>
+                          <a:ext cx="3354070" cy="4697095"/>
+                        </a:xfrm>
+                        <a:prstGeom prst="rect"/>
+                        <a:solidFill>
+                          <a:srgbClr val="FFFFFF"/>
+                        </a:solidFill>
+                      </wps:spPr>
+                      <wps:txbx>
+                        <w:txbxContent>
+                          <w:p>
+                            <w:pPr>
+                              <w:pStyle w:val="Figure"/>
+                              <w:spacing w:before="120" w:after="120"/>
+                              <w:rPr/>
+                            </w:pPr>
+                            <w:r>
+                              <w:rPr/>
+                              <w:drawing>
+                                <wp:inline distT="0" distB="0" distL="0" distR="0">
+                                  <wp:extent cx="2917825" cy="4085590"/>
+                                  <wp:effectExtent l="0" t="0" r="0" b="0"/>
+                                  <wp:docPr id="12" name="Image2" descr=""/>
+                                  <wp:cNvGraphicFramePr>
+                                    <a:graphicFrameLocks xmlns:a="http://schemas.openxmlformats.org/drawingml/2006/main" noChangeAspect="1"/>
+                                  </wp:cNvGraphicFramePr>
+                                  <a:graphic xmlns:a="http://schemas.openxmlformats.org/drawingml/2006/main">
+                                    <a:graphicData uri="http://schemas.openxmlformats.org/drawingml/2006/picture">
+                                      <pic:pic xmlns:pic="http://schemas.openxmlformats.org/drawingml/2006/picture">
+                                        <pic:nvPicPr>
+                                          <pic:cNvPr id="12" name="Image2" descr=""/>
+                                          <pic:cNvPicPr>
+                                            <a:picLocks noChangeAspect="1" noChangeArrowheads="1"/>
+                                          </pic:cNvPicPr>
+                                        </pic:nvPicPr>
+                                        <pic:blipFill>
+                                          <a:blip r:embed="rId6"/>
+                                          <a:stretch>
+                                            <a:fillRect/>
+                                          </a:stretch>
+                                        </pic:blipFill>
+                                        <pic:spPr bwMode="auto">
+                                          <a:xfrm>
+                                            <a:off x="0" y="0"/>
+                                            <a:ext cx="2917825" cy="4085590"/>
+                                          </a:xfrm>
+                                          <a:prstGeom prst="rect">
+                                            <a:avLst/>
+                                          </a:prstGeom>
+                                        </pic:spPr>
+                                      </pic:pic>
+                                    </a:graphicData>
+                                  </a:graphic>
+                                </wp:inline>
+                              </w:drawing>
+                              <w:t xml:space="preserve">Figure </w:t>
+                            </w:r>
+                            <w:r>
+                              <w:rPr/>
+                              <w:fldChar w:fldCharType="begin"/>
+                            </w:r>
+                            <w:r>
+                              <w:rPr/>
+                              <w:instrText> SEQ Figure \* ARABIC </w:instrText>
+                            </w:r>
+                            <w:r>
+                              <w:rPr/>
+                              <w:fldChar w:fldCharType="separate"/>
+                            </w:r>
+                            <w:r>
+                              <w:rPr/>
+                              <w:t>4</w:t>
+                            </w:r>
+                            <w:r>
+                              <w:rPr/>
+                              <w:fldChar w:fldCharType="end"/>
+                            </w:r>
+                            <w:r>
+                              <w:rPr/>
+                              <w:t xml:space="preserve">: </w:t>
+                            </w:r>
+                            <w:r>
+                              <w:rPr/>
+                              <w:t>用户流程图</w:t>
+                            </w:r>
+                          </w:p>
+                        </w:txbxContent>
+                      </wps:txbx>
+                      <wps:bodyPr anchor="t" lIns="0" tIns="0" rIns="0" bIns="0">
+                        <a:noAutofit/>
+                      </wps:bodyPr>
+                    </wps:wsp>
+                  </a:graphicData>
+                </a:graphic>
+              </wp:anchor>
+            </w:drawing>
+          </mc:Choice>
+          <mc:Fallback>
+            <w:pict>
+              <v:rect style="position:absolute;rotation:0;width:264.1pt;height:369.85pt;mso-wrap-distance-left:0pt;mso-wrap-distance-right:0pt;mso-wrap-distance-top:0pt;mso-wrap-distance-bottom:0pt;margin-top:0.05pt;mso-position-vertical-relative:text;margin-left:108.9pt;mso-position-horizontal:center;mso-position-horizontal-relative:text">
+                <v:textbox inset="0in,0in,0in,0in">
+                  <w:txbxContent>
+                    <w:p>
+                      <w:pPr>
+                        <w:pStyle w:val="Figure"/>
+                        <w:spacing w:before="120" w:after="120"/>
+                        <w:rPr/>
+                      </w:pPr>
+                      <w:r>
+                        <w:rPr/>
+                        <w:drawing>
+                          <wp:inline distT="0" distB="0" distL="0" distR="0">
+                            <wp:extent cx="2917825" cy="4085590"/>
+                            <wp:effectExtent l="0" t="0" r="0" b="0"/>
+                            <wp:docPr id="13" name="Image2" descr=""/>
+                            <wp:cNvGraphicFramePr>
+                              <a:graphicFrameLocks xmlns:a="http://schemas.openxmlformats.org/drawingml/2006/main" noChangeAspect="1"/>
+                            </wp:cNvGraphicFramePr>
+                            <a:graphic xmlns:a="http://schemas.openxmlformats.org/drawingml/2006/main">
+                              <a:graphicData uri="http://schemas.openxmlformats.org/drawingml/2006/picture">
+                                <pic:pic xmlns:pic="http://schemas.openxmlformats.org/drawingml/2006/picture">
+                                  <pic:nvPicPr>
+                                    <pic:cNvPr id="13" name="Image2" descr=""/>
+                                    <pic:cNvPicPr>
+                                      <a:picLocks noChangeAspect="1" noChangeArrowheads="1"/>
+                                    </pic:cNvPicPr>
+                                  </pic:nvPicPr>
+                                  <pic:blipFill>
+                                    <a:blip r:embed="rId6"/>
+                                    <a:stretch>
+                                      <a:fillRect/>
+                                    </a:stretch>
+                                  </pic:blipFill>
+                                  <pic:spPr bwMode="auto">
+                                    <a:xfrm>
+                                      <a:off x="0" y="0"/>
+                                      <a:ext cx="2917825" cy="4085590"/>
+                                    </a:xfrm>
+                                    <a:prstGeom prst="rect">
+                                      <a:avLst/>
+                                    </a:prstGeom>
+                                  </pic:spPr>
+                                </pic:pic>
+                              </a:graphicData>
+                            </a:graphic>
+                          </wp:inline>
+                        </w:drawing>
+                        <w:t xml:space="preserve">Figure </w:t>
+                      </w:r>
+                      <w:r>
+                        <w:rPr/>
+                        <w:fldChar w:fldCharType="begin"/>
+                      </w:r>
+                      <w:r>
+                        <w:rPr/>
+                        <w:instrText> SEQ Figure \* ARABIC </w:instrText>
+                      </w:r>
+                      <w:r>
+                        <w:rPr/>
+                        <w:fldChar w:fldCharType="separate"/>
+                      </w:r>
+                      <w:r>
+                        <w:rPr/>
+                        <w:t>4</w:t>
+                      </w:r>
+                      <w:r>
+                        <w:rPr/>
+                        <w:fldChar w:fldCharType="end"/>
+                      </w:r>
+                      <w:r>
+                        <w:rPr/>
+                        <w:t xml:space="preserve">: </w:t>
+                      </w:r>
+                      <w:r>
+                        <w:rPr/>
+                        <w:t>用户流程图</w:t>
+                      </w:r>
+                    </w:p>
+                  </w:txbxContent>
+                </v:textbox>
+                <w10:wrap type="square" side="largest"/>
+              </v:rect>
+            </w:pict>
+          </mc:Fallback>
+        </mc:AlternateContent>
+      </w:r>
+    </w:p>
+    <w:p>
+      <w:pPr>
+        <w:pStyle w:val="Normal"/>
+        <w:bidi w:val="0"/>
+        <w:jc w:val="left"/>
+        <w:rPr>
+          <w:color w:val="000000"/>
+        </w:rPr>
+      </w:pPr>
+      <w:r>
+        <w:rPr/>
+      </w:r>
+    </w:p>
+    <w:p>
+      <w:pPr>
+        <w:pStyle w:val="Normal"/>
+        <w:bidi w:val="0"/>
+        <w:jc w:val="left"/>
+        <w:rPr>
+          <w:color w:val="000000"/>
+        </w:rPr>
+      </w:pPr>
+      <w:r>
+        <w:rPr/>
+      </w:r>
+    </w:p>
+    <w:p>
+      <w:pPr>
+        <w:pStyle w:val="Normal"/>
+        <w:bidi w:val="0"/>
+        <w:jc w:val="left"/>
+        <w:rPr>
+          <w:color w:val="000000"/>
+        </w:rPr>
+      </w:pPr>
+      <w:r>
+        <w:rPr/>
+      </w:r>
+    </w:p>
+    <w:p>
+      <w:pPr>
+        <w:pStyle w:val="Normal"/>
+        <w:bidi w:val="0"/>
+        <w:jc w:val="left"/>
+        <w:rPr>
+          <w:color w:val="000000"/>
+        </w:rPr>
+      </w:pPr>
+      <w:r>
+        <w:rPr/>
+      </w:r>
+    </w:p>
+    <w:p>
+      <w:pPr>
+        <w:pStyle w:val="Normal"/>
+        <w:bidi w:val="0"/>
+        <w:jc w:val="left"/>
+        <w:rPr>
+          <w:color w:val="000000"/>
+        </w:rPr>
+      </w:pPr>
+      <w:r>
+        <w:rPr/>
+      </w:r>
+    </w:p>
+    <w:p>
+      <w:pPr>
+        <w:pStyle w:val="Normal"/>
+        <w:bidi w:val="0"/>
+        <w:jc w:val="left"/>
+        <w:rPr>
+          <w:color w:val="000000"/>
+        </w:rPr>
+      </w:pPr>
+      <w:r>
+        <w:rPr/>
+      </w:r>
+    </w:p>
+    <w:p>
+      <w:pPr>
+        <w:pStyle w:val="Normal"/>
+        <w:bidi w:val="0"/>
+        <w:jc w:val="left"/>
+        <w:rPr>
+          <w:color w:val="000000"/>
+        </w:rPr>
+      </w:pPr>
+      <w:r>
+        <w:rPr/>
+      </w:r>
+    </w:p>
+    <w:p>
+      <w:pPr>
+        <w:pStyle w:val="Normal"/>
+        <w:bidi w:val="0"/>
+        <w:jc w:val="left"/>
+        <w:rPr>
+          <w:color w:val="000000"/>
+        </w:rPr>
+      </w:pPr>
+      <w:r>
+        <w:rPr/>
+      </w:r>
+    </w:p>
+    <w:p>
+      <w:pPr>
+        <w:pStyle w:val="Normal"/>
+        <w:bidi w:val="0"/>
+        <w:jc w:val="left"/>
+        <w:rPr>
+          <w:color w:val="000000"/>
+        </w:rPr>
+      </w:pPr>
+      <w:r>
+        <w:rPr/>
+      </w:r>
+    </w:p>
+    <w:p>
+      <w:pPr>
+        <w:pStyle w:val="Normal"/>
+        <w:bidi w:val="0"/>
+        <w:jc w:val="left"/>
+        <w:rPr>
+          <w:color w:val="000000"/>
+        </w:rPr>
+      </w:pPr>
+      <w:r>
+        <w:rPr/>
+      </w:r>
+    </w:p>
+    <w:p>
+      <w:pPr>
+        <w:pStyle w:val="Normal"/>
+        <w:bidi w:val="0"/>
+        <w:jc w:val="left"/>
+        <w:rPr>
+          <w:color w:val="000000"/>
+        </w:rPr>
+      </w:pPr>
+      <w:r>
+        <w:rPr/>
+      </w:r>
+    </w:p>
+    <w:p>
+      <w:pPr>
+        <w:pStyle w:val="Normal"/>
+        <w:bidi w:val="0"/>
+        <w:jc w:val="left"/>
+        <w:rPr>
+          <w:color w:val="000000"/>
+        </w:rPr>
+      </w:pPr>
+      <w:r>
+        <w:rPr/>
+      </w:r>
+    </w:p>
+    <w:p>
+      <w:pPr>
+        <w:pStyle w:val="Normal"/>
+        <w:bidi w:val="0"/>
+        <w:jc w:val="left"/>
+        <w:rPr>
+          <w:color w:val="000000"/>
+        </w:rPr>
+      </w:pPr>
+      <w:r>
+        <w:rPr/>
+      </w:r>
+    </w:p>
+    <w:p>
+      <w:pPr>
+        <w:pStyle w:val="Normal"/>
+        <w:bidi w:val="0"/>
+        <w:jc w:val="left"/>
+        <w:rPr>
+          <w:color w:val="000000"/>
+        </w:rPr>
+      </w:pPr>
+      <w:r>
+        <w:rPr/>
+      </w:r>
+    </w:p>
+    <w:p>
+      <w:pPr>
+        <w:pStyle w:val="Normal"/>
+        <w:bidi w:val="0"/>
+        <w:jc w:val="left"/>
+        <w:rPr>
+          <w:color w:val="000000"/>
+        </w:rPr>
+      </w:pPr>
+      <w:r>
+        <w:rPr/>
+      </w:r>
+    </w:p>
+    <w:p>
+      <w:pPr>
+        <w:pStyle w:val="Normal"/>
+        <w:bidi w:val="0"/>
+        <w:jc w:val="left"/>
+        <w:rPr>
+          <w:color w:val="000000"/>
+        </w:rPr>
+      </w:pPr>
+      <w:r>
+        <w:rPr/>
+      </w:r>
+    </w:p>
+    <w:p>
+      <w:pPr>
+        <w:pStyle w:val="Normal"/>
+        <w:bidi w:val="0"/>
+        <w:jc w:val="left"/>
+        <w:rPr>
+          <w:color w:val="000000"/>
+        </w:rPr>
+      </w:pPr>
+      <w:r>
+        <w:rPr/>
+      </w:r>
+    </w:p>
+    <w:p>
+      <w:pPr>
+        <w:pStyle w:val="Normal"/>
+        <w:bidi w:val="0"/>
+        <w:jc w:val="left"/>
+        <w:rPr>
+          <w:color w:val="000000"/>
+        </w:rPr>
+      </w:pPr>
+      <w:r>
+        <w:rPr/>
+      </w:r>
+    </w:p>
+    <w:p>
+      <w:pPr>
+        <w:pStyle w:val="Normal"/>
+        <w:bidi w:val="0"/>
+        <w:jc w:val="left"/>
+        <w:rPr>
+          <w:color w:val="000000"/>
+        </w:rPr>
+      </w:pPr>
+      <w:r>
+        <w:rPr/>
+      </w:r>
+    </w:p>
+    <w:p>
+      <w:pPr>
+        <w:pStyle w:val="Normal"/>
+        <w:bidi w:val="0"/>
+        <w:jc w:val="left"/>
+        <w:rPr>
+          <w:color w:val="000000"/>
+        </w:rPr>
+      </w:pPr>
+      <w:r>
+        <w:rPr/>
+      </w:r>
+    </w:p>
+    <w:p>
+      <w:pPr>
+        <w:pStyle w:val="Normal"/>
+        <w:bidi w:val="0"/>
+        <w:jc w:val="left"/>
+        <w:rPr>
+          <w:color w:val="000000"/>
+        </w:rPr>
+      </w:pPr>
+      <w:r>
+        <w:rPr/>
+      </w:r>
+    </w:p>
+    <w:p>
+      <w:pPr>
+        <w:pStyle w:val="Normal"/>
+        <w:bidi w:val="0"/>
+        <w:jc w:val="left"/>
+        <w:rPr>
+          <w:color w:val="000000"/>
+        </w:rPr>
+      </w:pPr>
+      <w:r>
+        <w:rPr/>
+      </w:r>
+    </w:p>
+    <w:p>
+      <w:pPr>
+        <w:pStyle w:val="Normal"/>
+        <w:bidi w:val="0"/>
+        <w:jc w:val="left"/>
+        <w:rPr>
+          <w:color w:val="000000"/>
+        </w:rPr>
+      </w:pPr>
+      <w:r>
+        <w:rPr/>
+      </w:r>
+    </w:p>
+    <w:p>
+      <w:pPr>
+        <w:pStyle w:val="Normal"/>
+        <w:bidi w:val="0"/>
+        <w:jc w:val="left"/>
+        <w:rPr>
+          <w:color w:val="000000"/>
+        </w:rPr>
+      </w:pPr>
+      <w:r>
+        <w:rPr/>
+      </w:r>
+    </w:p>
+    <w:p>
+      <w:pPr>
+        <w:pStyle w:val="Normal"/>
+        <w:bidi w:val="0"/>
+        <w:jc w:val="left"/>
+        <w:rPr>
+          <w:color w:val="000000"/>
+        </w:rPr>
+      </w:pPr>
+      <w:r>
+        <w:rPr/>
+      </w:r>
+    </w:p>
+    <w:p>
+      <w:pPr>
+        <w:pStyle w:val="Normal"/>
+        <w:bidi w:val="0"/>
+        <w:jc w:val="left"/>
+        <w:rPr>
+          <w:color w:val="000000"/>
+        </w:rPr>
+      </w:pPr>
+      <w:r>
+        <w:rPr/>
+      </w:r>
+    </w:p>
+    <w:p>
+      <w:pPr>
+        <w:pStyle w:val="Normal"/>
+        <w:bidi w:val="0"/>
+        <w:jc w:val="left"/>
+        <w:rPr>
+          <w:color w:val="000000"/>
+        </w:rPr>
+      </w:pPr>
+      <w:r>
+        <w:rPr/>
+      </w:r>
+    </w:p>
+    <w:p>
+      <w:pPr>
+        <w:pStyle w:val="Normal"/>
+        <w:bidi w:val="0"/>
+        <w:jc w:val="left"/>
+        <w:rPr>
+          <w:color w:val="000000"/>
+        </w:rPr>
+      </w:pPr>
+      <w:r>
+        <w:rPr/>
+      </w:r>
+    </w:p>
+    <w:p>
+      <w:pPr>
+        <w:pStyle w:val="Normal"/>
+        <w:bidi w:val="0"/>
+        <w:jc w:val="left"/>
+        <w:rPr>
+          <w:color w:val="000000"/>
+        </w:rPr>
+      </w:pPr>
+      <w:r>
+        <w:rPr/>
+      </w:r>
+    </w:p>
+    <w:p>
+      <w:pPr>
+        <w:pStyle w:val="Normal"/>
+        <w:bidi w:val="0"/>
+        <w:jc w:val="left"/>
+        <w:rPr>
+          <w:color w:val="000000"/>
+        </w:rPr>
+      </w:pPr>
+      <w:r>
+        <w:rPr/>
+      </w:r>
+    </w:p>
+    <w:p>
+      <w:pPr>
+        <w:pStyle w:val="Normal"/>
+        <w:bidi w:val="0"/>
+        <w:jc w:val="left"/>
+        <w:rPr>
+          <w:color w:val="000000"/>
+        </w:rPr>
+      </w:pPr>
+      <w:r>
+        <w:rPr/>
+      </w:r>
+    </w:p>
+    <w:p>
+      <w:pPr>
+        <w:pStyle w:val="Normal"/>
+        <w:bidi w:val="0"/>
+        <w:jc w:val="left"/>
+        <w:rPr>
+          <w:color w:val="000000"/>
+        </w:rPr>
+      </w:pPr>
+      <w:r>
+        <w:rPr/>
+      </w:r>
+    </w:p>
+    <w:p>
+      <w:pPr>
+        <w:pStyle w:val="Normal"/>
+        <w:bidi w:val="0"/>
+        <w:jc w:val="left"/>
+        <w:rPr>
+          <w:color w:val="000000"/>
+        </w:rPr>
+      </w:pPr>
+      <w:r>
+        <w:rPr/>
+      </w:r>
+    </w:p>
+    <w:p>
+      <w:pPr>
+        <w:pStyle w:val="Normal"/>
+        <w:bidi w:val="0"/>
+        <w:jc w:val="left"/>
+        <w:rPr>
+          <w:color w:val="000000"/>
+        </w:rPr>
+      </w:pPr>
+      <w:r>
+        <w:rPr/>
+      </w:r>
+    </w:p>
+    <w:p>
+      <w:pPr>
+        <w:pStyle w:val="Normal"/>
+        <w:bidi w:val="0"/>
+        <w:jc w:val="left"/>
+        <w:rPr>
+          <w:color w:val="000000"/>
+        </w:rPr>
+      </w:pPr>
+      <w:r>
+        <w:rPr/>
+      </w:r>
+    </w:p>
+    <w:p>
+      <w:pPr>
+        <w:pStyle w:val="Normal"/>
+        <w:bidi w:val="0"/>
+        <w:jc w:val="left"/>
+        <w:rPr>
+          <w:color w:val="000000"/>
+        </w:rPr>
+      </w:pPr>
+      <w:r>
+        <w:rPr/>
+      </w:r>
+    </w:p>
+    <w:p>
+      <w:pPr>
+        <w:pStyle w:val="Normal"/>
+        <w:bidi w:val="0"/>
+        <w:jc w:val="left"/>
+        <w:rPr>
+          <w:color w:val="000000"/>
+        </w:rPr>
+      </w:pPr>
+      <w:r>
+        <w:rPr/>
+      </w:r>
+    </w:p>
+    <w:p>
+      <w:pPr>
+        <w:pStyle w:val="Normal"/>
+        <w:bidi w:val="0"/>
+        <w:jc w:val="left"/>
+        <w:rPr>
+          <w:color w:val="000000"/>
+        </w:rPr>
+      </w:pPr>
+      <w:r>
+        <w:rPr/>
+        <w:t>末尾</w:t>
       </w:r>
     </w:p>
     <w:sectPr>
@@ -1056,6 +2733,135 @@
     </w:sectPr>
   </w:body>
 </w:document>
+</file>
+
+<file path=word/numbering.xml><?xml version="1.0" encoding="utf-8"?>
+<w:numbering xmlns:w="http://schemas.openxmlformats.org/wordprocessingml/2006/main" xmlns:o="urn:schemas-microsoft-com:office:office" xmlns:r="http://schemas.openxmlformats.org/officeDocument/2006/relationships" xmlns:v="urn:schemas-microsoft-com:vml" xmlns:mc="http://schemas.openxmlformats.org/markup-compatibility/2006" xmlns:w14="http://schemas.microsoft.com/office/word/2010/wordml" mc:Ignorable="w14">
+  <w:abstractNum w:abstractNumId="1">
+    <w:lvl w:ilvl="0">
+      <w:start w:val="1"/>
+      <w:pStyle w:val="Heading1"/>
+      <w:numFmt w:val="none"/>
+      <w:suff w:val="nothing"/>
+      <w:lvlText w:val=""/>
+      <w:lvlJc w:val="left"/>
+      <w:pPr>
+        <w:tabs>
+          <w:tab w:val="num" w:pos="0"/>
+        </w:tabs>
+        <w:ind w:left="0" w:hanging="0"/>
+      </w:pPr>
+    </w:lvl>
+    <w:lvl w:ilvl="1">
+      <w:start w:val="1"/>
+      <w:pStyle w:val="Heading2"/>
+      <w:numFmt w:val="none"/>
+      <w:suff w:val="nothing"/>
+      <w:lvlText w:val=""/>
+      <w:lvlJc w:val="left"/>
+      <w:pPr>
+        <w:tabs>
+          <w:tab w:val="num" w:pos="0"/>
+        </w:tabs>
+        <w:ind w:left="0" w:hanging="0"/>
+      </w:pPr>
+    </w:lvl>
+    <w:lvl w:ilvl="2">
+      <w:start w:val="1"/>
+      <w:numFmt w:val="none"/>
+      <w:suff w:val="nothing"/>
+      <w:lvlText w:val=""/>
+      <w:lvlJc w:val="left"/>
+      <w:pPr>
+        <w:tabs>
+          <w:tab w:val="num" w:pos="0"/>
+        </w:tabs>
+        <w:ind w:left="0" w:hanging="0"/>
+      </w:pPr>
+    </w:lvl>
+    <w:lvl w:ilvl="3">
+      <w:start w:val="1"/>
+      <w:numFmt w:val="none"/>
+      <w:suff w:val="nothing"/>
+      <w:lvlText w:val=""/>
+      <w:lvlJc w:val="left"/>
+      <w:pPr>
+        <w:tabs>
+          <w:tab w:val="num" w:pos="0"/>
+        </w:tabs>
+        <w:ind w:left="0" w:hanging="0"/>
+      </w:pPr>
+    </w:lvl>
+    <w:lvl w:ilvl="4">
+      <w:start w:val="1"/>
+      <w:numFmt w:val="none"/>
+      <w:suff w:val="nothing"/>
+      <w:lvlText w:val=""/>
+      <w:lvlJc w:val="left"/>
+      <w:pPr>
+        <w:tabs>
+          <w:tab w:val="num" w:pos="0"/>
+        </w:tabs>
+        <w:ind w:left="0" w:hanging="0"/>
+      </w:pPr>
+    </w:lvl>
+    <w:lvl w:ilvl="5">
+      <w:start w:val="1"/>
+      <w:numFmt w:val="none"/>
+      <w:suff w:val="nothing"/>
+      <w:lvlText w:val=""/>
+      <w:lvlJc w:val="left"/>
+      <w:pPr>
+        <w:tabs>
+          <w:tab w:val="num" w:pos="0"/>
+        </w:tabs>
+        <w:ind w:left="0" w:hanging="0"/>
+      </w:pPr>
+    </w:lvl>
+    <w:lvl w:ilvl="6">
+      <w:start w:val="1"/>
+      <w:numFmt w:val="none"/>
+      <w:suff w:val="nothing"/>
+      <w:lvlText w:val=""/>
+      <w:lvlJc w:val="left"/>
+      <w:pPr>
+        <w:tabs>
+          <w:tab w:val="num" w:pos="0"/>
+        </w:tabs>
+        <w:ind w:left="0" w:hanging="0"/>
+      </w:pPr>
+    </w:lvl>
+    <w:lvl w:ilvl="7">
+      <w:start w:val="1"/>
+      <w:numFmt w:val="none"/>
+      <w:suff w:val="nothing"/>
+      <w:lvlText w:val=""/>
+      <w:lvlJc w:val="left"/>
+      <w:pPr>
+        <w:tabs>
+          <w:tab w:val="num" w:pos="0"/>
+        </w:tabs>
+        <w:ind w:left="0" w:hanging="0"/>
+      </w:pPr>
+    </w:lvl>
+    <w:lvl w:ilvl="8">
+      <w:start w:val="1"/>
+      <w:numFmt w:val="none"/>
+      <w:suff w:val="nothing"/>
+      <w:lvlText w:val=""/>
+      <w:lvlJc w:val="left"/>
+      <w:pPr>
+        <w:tabs>
+          <w:tab w:val="num" w:pos="0"/>
+        </w:tabs>
+        <w:ind w:left="0" w:hanging="0"/>
+      </w:pPr>
+    </w:lvl>
+  </w:abstractNum>
+  <w:num w:numId="1">
+    <w:abstractNumId w:val="1"/>
+  </w:num>
+</w:numbering>
 </file>
 
 <file path=word/styles.xml><?xml version="1.0" encoding="utf-8"?>
@@ -1343,6 +3149,46 @@
       <w:lang w:val="en-US" w:eastAsia="zh-CN" w:bidi="hi-IN"/>
     </w:rPr>
   </w:style>
+  <w:style w:type="paragraph" w:styleId="Heading1">
+    <w:name w:val="Heading 1"/>
+    <w:basedOn w:val="Heading"/>
+    <w:next w:val="TextBody"/>
+    <w:qFormat/>
+    <w:pPr>
+      <w:numPr>
+        <w:ilvl w:val="0"/>
+        <w:numId w:val="1"/>
+      </w:numPr>
+      <w:spacing w:before="240" w:after="120"/>
+      <w:outlineLvl w:val="0"/>
+    </w:pPr>
+    <w:rPr>
+      <w:b/>
+      <w:bCs/>
+      <w:sz w:val="36"/>
+      <w:szCs w:val="36"/>
+    </w:rPr>
+  </w:style>
+  <w:style w:type="paragraph" w:styleId="Heading2">
+    <w:name w:val="Heading 2"/>
+    <w:basedOn w:val="Heading"/>
+    <w:next w:val="TextBody"/>
+    <w:qFormat/>
+    <w:pPr>
+      <w:numPr>
+        <w:ilvl w:val="1"/>
+        <w:numId w:val="1"/>
+      </w:numPr>
+      <w:spacing w:before="200" w:after="120"/>
+      <w:outlineLvl w:val="1"/>
+    </w:pPr>
+    <w:rPr>
+      <w:b/>
+      <w:bCs/>
+      <w:sz w:val="32"/>
+      <w:szCs w:val="32"/>
+    </w:rPr>
+  </w:style>
   <w:style w:type="character" w:styleId="DefaultParagraphFont" w:default="1">
     <w:name w:val="Default Paragraph Font"/>
     <w:uiPriority w:val="0"/>
@@ -1410,7 +3256,7 @@
       <w:rFonts w:cs="Noto Sans CJK SC"/>
     </w:rPr>
   </w:style>
-  <w:style w:type="paragraph" w:styleId="Style14" w:customStyle="1">
+  <w:style w:type="paragraph" w:styleId="Style12" w:customStyle="1">
     <w:name w:val="标题样式"/>
     <w:basedOn w:val="Normal"/>
     <w:next w:val="TextBody"/>
@@ -1426,7 +3272,7 @@
       <w:szCs w:val="28"/>
     </w:rPr>
   </w:style>
-  <w:style w:type="paragraph" w:styleId="Style15" w:customStyle="1">
+  <w:style w:type="paragraph" w:styleId="Style13" w:customStyle="1">
     <w:name w:val="索引"/>
     <w:basedOn w:val="Normal"/>
     <w:uiPriority w:val="0"/>
@@ -1457,7 +3303,7 @@
   </w:style>
   <w:style w:type="paragraph" w:styleId="Title">
     <w:name w:val="Title"/>
-    <w:basedOn w:val="Style14"/>
+    <w:basedOn w:val="Style12"/>
     <w:next w:val="TextBody"/>
     <w:uiPriority w:val="0"/>
     <w:qFormat/>
@@ -1470,6 +3316,13 @@
       <w:sz w:val="56"/>
       <w:szCs w:val="56"/>
     </w:rPr>
+  </w:style>
+  <w:style w:type="paragraph" w:styleId="Figure">
+    <w:name w:val="Figure"/>
+    <w:basedOn w:val="Caption"/>
+    <w:qFormat/>
+    <w:pPr/>
+    <w:rPr/>
   </w:style>
   <w:style w:type="table" w:default="1" w:styleId="3">
     <w:name w:val="Normal Table"/>
